--- a/Tutorial_3_LeeOSullivan_2992902.docx
+++ b/Tutorial_3_LeeOSullivan_2992902.docx
@@ -93,7 +93,17 @@
           <w:sz w:val="24"/>
           <w:szCs w:val="24"/>
         </w:rPr>
-        <w:t xml:space="preserve">, inheritance allows a subclass to inherit methods and variables in which are accessible by the subclass. Inheritance allows the programmer to reuse code which makes the programme clearer and requires less space to function, whereas encapsulation is used for hiding certain aspects of a class by wrapping the data from the user as they aren’t required to know what the methods and variables </w:t>
+        <w:t>, inheritance allows a subclass to inherit methods and variables in which are accessible by the subclass. Inheritance allows the programmer to reuse code which makes the programme clearer and requires less space to function, whereas encapsulation is used for hiding certain aspects of a class by wrapping the dat</w:t>
+      </w:r>
+      <w:bookmarkStart w:id="0" w:name="_GoBack"/>
+      <w:bookmarkEnd w:id="0"/>
+      <w:r>
+        <w:rPr>
+          <w:rFonts w:ascii="Arial" w:hAnsi="Arial" w:cs="Arial"/>
+          <w:sz w:val="24"/>
+          <w:szCs w:val="24"/>
+        </w:rPr>
+        <w:t xml:space="preserve">a from the user as they aren’t required to know what the methods and variables </w:t>
       </w:r>
       <w:r>
         <w:rPr>
@@ -223,8 +233,156 @@
         </w:rPr>
         <w:t xml:space="preserve">Information hiding is the concept of hiding a classes methods and variables through the use of access modifiers which restrict how the data can be accessed by the user. This is useful when an external class may try to interact with certain methods of a class and interfere with it’s functionality, the internal features of the class could be hidden through a restrictive access modifier such as a private modifier, where methods created in a class can only be accessed within said class, protected is another restrictive access modifier in which the method can only be accessed within said class and also within it’s subclass and package, so only classes which extend the parent class or classes which are created within the package which the methods or variables are implemented in. </w:t>
       </w:r>
-      <w:bookmarkStart w:id="0" w:name="_GoBack"/>
-      <w:bookmarkEnd w:id="0"/>
+      <w:r>
+        <w:rPr>
+          <w:rFonts w:ascii="Arial" w:hAnsi="Arial" w:cs="Arial"/>
+          <w:sz w:val="24"/>
+          <w:szCs w:val="24"/>
+        </w:rPr>
+        <w:t xml:space="preserve">Information Hiding, while similar </w:t>
+      </w:r>
+      <w:r>
+        <w:rPr>
+          <w:rFonts w:ascii="Arial" w:hAnsi="Arial" w:cs="Arial"/>
+          <w:sz w:val="24"/>
+          <w:szCs w:val="24"/>
+        </w:rPr>
+        <w:t xml:space="preserve">to encapsulation they are both different concepts. Encapsulation is the wrapping of the methods and variables inside a class, the general purpose of this is to hide the overall complexity of the code which differs from information hiding which focuses more on the security of the methods and variables so that they cannot be tampered with from outside of the class in which they were created. While private modifiers are used on methods </w:t>
+      </w:r>
+      <w:r>
+        <w:rPr>
+          <w:rFonts w:ascii="Arial" w:hAnsi="Arial" w:cs="Arial"/>
+          <w:sz w:val="24"/>
+          <w:szCs w:val="24"/>
+        </w:rPr>
+        <w:lastRenderedPageBreak/>
+        <w:t xml:space="preserve">and variables in encapsulation, information hiding and inheritance, the purpose of those private modifiers differs in each. The difference between the private modifier in information hiding which is to protect the methods and variables differs from the private modifier used in inheritance as the purpose of the private modifier in inheritance is to restrict the access of the methods/variables between parent and child classes, so the child class cannot directly alter the methods or variables in the parent class but inherit the methods so that the code can be reused without cluttering the child class </w:t>
+      </w:r>
+      <w:r>
+        <w:rPr>
+          <w:rFonts w:ascii="Arial" w:hAnsi="Arial" w:cs="Arial"/>
+          <w:sz w:val="24"/>
+          <w:szCs w:val="24"/>
+        </w:rPr>
+        <w:t xml:space="preserve">and simplifying the code. </w:t>
+      </w:r>
+    </w:p>
+    <w:p>
+      <w:pPr>
+        <w:spacing w:line="360" w:lineRule="auto"/>
+        <w:rPr>
+          <w:rFonts w:ascii="Arial" w:hAnsi="Arial" w:cs="Arial"/>
+          <w:sz w:val="24"/>
+          <w:szCs w:val="24"/>
+        </w:rPr>
+      </w:pPr>
+    </w:p>
+    <w:p>
+      <w:pPr>
+        <w:spacing w:line="360" w:lineRule="auto"/>
+        <w:rPr>
+          <w:rFonts w:ascii="Arial" w:hAnsi="Arial" w:cs="Arial"/>
+          <w:sz w:val="24"/>
+          <w:szCs w:val="24"/>
+        </w:rPr>
+      </w:pPr>
+      <w:r>
+        <w:rPr>
+          <w:rFonts w:ascii="Arial" w:hAnsi="Arial" w:cs="Arial"/>
+          <w:sz w:val="24"/>
+          <w:szCs w:val="24"/>
+        </w:rPr>
+        <w:t xml:space="preserve">A realistic example of Encapsulation is when you hop in your car, you start the car by putting a key in and pressing a button or twisting the key, as a driver you do not need to see the process of the engine turning on, you only need to see ensure that there are no warnings on the dash and to hear the car start to know the engine is on. The driver doesn’t need to see each component of the engine function. </w:t>
+      </w:r>
+    </w:p>
+    <w:p>
+      <w:pPr>
+        <w:spacing w:line="360" w:lineRule="auto"/>
+        <w:rPr>
+          <w:rFonts w:ascii="Arial" w:hAnsi="Arial" w:cs="Arial"/>
+          <w:sz w:val="24"/>
+          <w:szCs w:val="24"/>
+        </w:rPr>
+      </w:pPr>
+      <w:r>
+        <w:rPr>
+          <w:rFonts w:ascii="Arial" w:hAnsi="Arial" w:cs="Arial"/>
+          <w:sz w:val="24"/>
+          <w:szCs w:val="24"/>
+        </w:rPr>
+        <w:t>An example of inheritance is an employee database. A person class would be considered a parent class, this parent class may be linked with subclass such as part time employee or full time employee. As every employee is a person, the employee classes would be able to inherit the methods inside a person which could be the person’s details such as name, age, gender. The employee classes would take these in these methods and apply them to each employee as everyone shares these details.</w:t>
+      </w:r>
+    </w:p>
+    <w:p>
+      <w:pPr>
+        <w:spacing w:line="360" w:lineRule="auto"/>
+        <w:rPr>
+          <w:rFonts w:ascii="Arial" w:hAnsi="Arial" w:cs="Arial"/>
+          <w:sz w:val="24"/>
+          <w:szCs w:val="24"/>
+        </w:rPr>
+      </w:pPr>
+      <w:r>
+        <w:rPr>
+          <w:rFonts w:ascii="Arial" w:hAnsi="Arial" w:cs="Arial"/>
+          <w:sz w:val="24"/>
+          <w:szCs w:val="24"/>
+        </w:rPr>
+        <w:t xml:space="preserve">Aggregation </w:t>
+      </w:r>
+      <w:r>
+        <w:rPr>
+          <w:rFonts w:ascii="Arial" w:hAnsi="Arial" w:cs="Arial"/>
+          <w:sz w:val="24"/>
+          <w:szCs w:val="24"/>
+        </w:rPr>
+        <w:t xml:space="preserve">involves a ‘has a’ relationship. A library database is a good example of aggregation as a library ‘has a’ book. The library class doesn’t need the methods involved in the book class but the book class requires some of the methods in the library class as a book is stored in a library but the library isn’t stored in the book. If a book is lost, stolen or damaged it can be removed without harming the library itself which is a good use of aggregation. </w:t>
+      </w:r>
+    </w:p>
+    <w:p>
+      <w:pPr>
+        <w:spacing w:line="360" w:lineRule="auto"/>
+        <w:rPr>
+          <w:rFonts w:ascii="Arial" w:hAnsi="Arial" w:cs="Arial"/>
+          <w:sz w:val="24"/>
+          <w:szCs w:val="24"/>
+        </w:rPr>
+      </w:pPr>
+      <w:r>
+        <w:rPr>
+          <w:rFonts w:ascii="Arial" w:hAnsi="Arial" w:cs="Arial"/>
+          <w:sz w:val="24"/>
+          <w:szCs w:val="24"/>
+        </w:rPr>
+        <w:t xml:space="preserve">A good example of polymorphism is a bank system. A bank has many accounts which may be savings accounts or current accounts. These accounts would have similar methods and attributes but certain aspects may differ between the two types of accounts as they may have different limits to how much can be withdrew at one </w:t>
+      </w:r>
+      <w:r>
+        <w:rPr>
+          <w:rFonts w:ascii="Arial" w:hAnsi="Arial" w:cs="Arial"/>
+          <w:sz w:val="24"/>
+          <w:szCs w:val="24"/>
+        </w:rPr>
+        <w:lastRenderedPageBreak/>
+        <w:t xml:space="preserve">time and a savings account cannot withdraw more than what is in the account, whereas a current account can withdraw beyond what is in the account. As the variables and methods are the same just are provided with different parameters this is a good example of polymorphism. </w:t>
+      </w:r>
+    </w:p>
+    <w:p>
+      <w:pPr>
+        <w:spacing w:line="360" w:lineRule="auto"/>
+        <w:rPr>
+          <w:rFonts w:ascii="Arial" w:hAnsi="Arial" w:cs="Arial"/>
+          <w:sz w:val="24"/>
+          <w:szCs w:val="24"/>
+        </w:rPr>
+      </w:pPr>
+      <w:r>
+        <w:rPr>
+          <w:rFonts w:ascii="Arial" w:hAnsi="Arial" w:cs="Arial"/>
+          <w:sz w:val="24"/>
+          <w:szCs w:val="24"/>
+        </w:rPr>
+        <w:t xml:space="preserve">An example of information hiding is a mobile banking app in which the user can check how much money is currently in their bank account but the user cannot change the amount of money when they see their balance as the method in which the user can change the balance is hidden and they only have access to check their balance. </w:t>
+      </w:r>
     </w:p>
     <w:sectPr>
       <w:headerReference w:type="default" r:id="rId6"/>
@@ -313,7 +471,10 @@
           <w:fldChar w:fldCharType="end"/>
         </w:r>
         <w:r>
-          <w:t xml:space="preserve"> | 3</w:t>
+          <w:t xml:space="preserve"> | </w:t>
+        </w:r>
+        <w:r>
+          <w:t>5</w:t>
         </w:r>
         <w:r>
           <w:tab/>
